--- a/Выч.мат/Reports/3-laba.docx
+++ b/Выч.мат/Reports/3-laba.docx
@@ -1086,7 +1086,6 @@
           <w:rFonts w:ascii="Times New Roman" w:hAnsi="Times New Roman" w:cs="Times New Roman"/>
           <w:sz w:val="28"/>
           <w:szCs w:val="28"/>
-          <w:lang w:val="en-US"/>
         </w:rPr>
       </w:pPr>
       <w:r>
@@ -1102,7 +1101,6 @@
           <w:rFonts w:ascii="Times New Roman" w:hAnsi="Times New Roman" w:cs="Times New Roman"/>
           <w:sz w:val="28"/>
           <w:szCs w:val="28"/>
-          <w:lang w:val="en-US"/>
         </w:rPr>
         <w:t>:</w:t>
       </w:r>
@@ -1116,17 +1114,75 @@
           <w:rFonts w:ascii="Times New Roman" w:hAnsi="Times New Roman" w:cs="Times New Roman"/>
           <w:sz w:val="28"/>
           <w:szCs w:val="28"/>
-          <w:lang w:val="en-US"/>
-        </w:rPr>
-      </w:pPr>
-      <w:r>
-        <w:rPr>
-          <w:rFonts w:ascii="Times New Roman" w:hAnsi="Times New Roman" w:cs="Times New Roman"/>
-          <w:sz w:val="28"/>
-          <w:szCs w:val="28"/>
-          <w:lang w:val="en-US"/>
-        </w:rPr>
-        <w:t>X1=0,1535; X2=0,6247; X3=0,1317; X4=0,6672;</w:t>
+        </w:rPr>
+      </w:pPr>
+      <w:r>
+        <w:rPr>
+          <w:rFonts w:ascii="Times New Roman" w:hAnsi="Times New Roman" w:cs="Times New Roman"/>
+          <w:sz w:val="28"/>
+          <w:szCs w:val="28"/>
+          <w:lang w:val="en-US"/>
+        </w:rPr>
+        <w:t>X</w:t>
+      </w:r>
+      <w:r>
+        <w:rPr>
+          <w:rFonts w:ascii="Times New Roman" w:hAnsi="Times New Roman" w:cs="Times New Roman"/>
+          <w:sz w:val="28"/>
+          <w:szCs w:val="28"/>
+        </w:rPr>
+        <w:t xml:space="preserve">1=0,1535; </w:t>
+      </w:r>
+      <w:r>
+        <w:rPr>
+          <w:rFonts w:ascii="Times New Roman" w:hAnsi="Times New Roman" w:cs="Times New Roman"/>
+          <w:sz w:val="28"/>
+          <w:szCs w:val="28"/>
+          <w:lang w:val="en-US"/>
+        </w:rPr>
+        <w:t>X</w:t>
+      </w:r>
+      <w:r>
+        <w:rPr>
+          <w:rFonts w:ascii="Times New Roman" w:hAnsi="Times New Roman" w:cs="Times New Roman"/>
+          <w:sz w:val="28"/>
+          <w:szCs w:val="28"/>
+        </w:rPr>
+        <w:t xml:space="preserve">2=0,6247; </w:t>
+      </w:r>
+      <w:r>
+        <w:rPr>
+          <w:rFonts w:ascii="Times New Roman" w:hAnsi="Times New Roman" w:cs="Times New Roman"/>
+          <w:sz w:val="28"/>
+          <w:szCs w:val="28"/>
+          <w:lang w:val="en-US"/>
+        </w:rPr>
+        <w:t>X</w:t>
+      </w:r>
+      <w:r>
+        <w:rPr>
+          <w:rFonts w:ascii="Times New Roman" w:hAnsi="Times New Roman" w:cs="Times New Roman"/>
+          <w:sz w:val="28"/>
+          <w:szCs w:val="28"/>
+        </w:rPr>
+        <w:t xml:space="preserve">3=0,1317; </w:t>
+      </w:r>
+      <w:r>
+        <w:rPr>
+          <w:rFonts w:ascii="Times New Roman" w:hAnsi="Times New Roman" w:cs="Times New Roman"/>
+          <w:sz w:val="28"/>
+          <w:szCs w:val="28"/>
+          <w:lang w:val="en-US"/>
+        </w:rPr>
+        <w:t>X</w:t>
+      </w:r>
+      <w:r>
+        <w:rPr>
+          <w:rFonts w:ascii="Times New Roman" w:hAnsi="Times New Roman" w:cs="Times New Roman"/>
+          <w:sz w:val="28"/>
+          <w:szCs w:val="28"/>
+        </w:rPr>
+        <w:t>4=0,6672;</w:t>
       </w:r>
     </w:p>
     <w:p>
@@ -1138,15 +1194,13 @@
           <w:rFonts w:ascii="Times New Roman" w:hAnsi="Times New Roman" w:cs="Times New Roman"/>
           <w:sz w:val="28"/>
           <w:szCs w:val="28"/>
-          <w:lang w:val="en-US"/>
-        </w:rPr>
-      </w:pPr>
-      <w:r>
-        <w:rPr>
-          <w:rFonts w:ascii="Times New Roman" w:hAnsi="Times New Roman" w:cs="Times New Roman"/>
-          <w:sz w:val="28"/>
-          <w:szCs w:val="28"/>
-          <w:lang w:val="en-US"/>
+        </w:rPr>
+      </w:pPr>
+      <w:r>
+        <w:rPr>
+          <w:rFonts w:ascii="Times New Roman" w:hAnsi="Times New Roman" w:cs="Times New Roman"/>
+          <w:sz w:val="28"/>
+          <w:szCs w:val="28"/>
         </w:rPr>
         <w:t xml:space="preserve">0,15      0,860708 </w:t>
       </w:r>
@@ -1160,15 +1214,13 @@
           <w:rFonts w:ascii="Times New Roman" w:hAnsi="Times New Roman" w:cs="Times New Roman"/>
           <w:sz w:val="28"/>
           <w:szCs w:val="28"/>
-          <w:lang w:val="en-US"/>
-        </w:rPr>
-      </w:pPr>
-      <w:r>
-        <w:rPr>
-          <w:rFonts w:ascii="Times New Roman" w:hAnsi="Times New Roman" w:cs="Times New Roman"/>
-          <w:sz w:val="28"/>
-          <w:szCs w:val="28"/>
-          <w:lang w:val="en-US"/>
+        </w:rPr>
+      </w:pPr>
+      <w:r>
+        <w:rPr>
+          <w:rFonts w:ascii="Times New Roman" w:hAnsi="Times New Roman" w:cs="Times New Roman"/>
+          <w:sz w:val="28"/>
+          <w:szCs w:val="28"/>
         </w:rPr>
         <w:t xml:space="preserve">0,20      0,818731 </w:t>
       </w:r>
@@ -1182,15 +1234,13 @@
           <w:rFonts w:ascii="Times New Roman" w:hAnsi="Times New Roman" w:cs="Times New Roman"/>
           <w:sz w:val="28"/>
           <w:szCs w:val="28"/>
-          <w:lang w:val="en-US"/>
-        </w:rPr>
-      </w:pPr>
-      <w:r>
-        <w:rPr>
-          <w:rFonts w:ascii="Times New Roman" w:hAnsi="Times New Roman" w:cs="Times New Roman"/>
-          <w:sz w:val="28"/>
-          <w:szCs w:val="28"/>
-          <w:lang w:val="en-US"/>
+        </w:rPr>
+      </w:pPr>
+      <w:r>
+        <w:rPr>
+          <w:rFonts w:ascii="Times New Roman" w:hAnsi="Times New Roman" w:cs="Times New Roman"/>
+          <w:sz w:val="28"/>
+          <w:szCs w:val="28"/>
         </w:rPr>
         <w:t xml:space="preserve">0,25      0,778801 </w:t>
       </w:r>
@@ -1204,15 +1254,13 @@
           <w:rFonts w:ascii="Times New Roman" w:hAnsi="Times New Roman" w:cs="Times New Roman"/>
           <w:sz w:val="28"/>
           <w:szCs w:val="28"/>
-          <w:lang w:val="en-US"/>
-        </w:rPr>
-      </w:pPr>
-      <w:r>
-        <w:rPr>
-          <w:rFonts w:ascii="Times New Roman" w:hAnsi="Times New Roman" w:cs="Times New Roman"/>
-          <w:sz w:val="28"/>
-          <w:szCs w:val="28"/>
-          <w:lang w:val="en-US"/>
+        </w:rPr>
+      </w:pPr>
+      <w:r>
+        <w:rPr>
+          <w:rFonts w:ascii="Times New Roman" w:hAnsi="Times New Roman" w:cs="Times New Roman"/>
+          <w:sz w:val="28"/>
+          <w:szCs w:val="28"/>
         </w:rPr>
         <w:t xml:space="preserve">0,30      0,740818 </w:t>
       </w:r>
@@ -1226,15 +1274,13 @@
           <w:rFonts w:ascii="Times New Roman" w:hAnsi="Times New Roman" w:cs="Times New Roman"/>
           <w:sz w:val="28"/>
           <w:szCs w:val="28"/>
-          <w:lang w:val="en-US"/>
-        </w:rPr>
-      </w:pPr>
-      <w:r>
-        <w:rPr>
-          <w:rFonts w:ascii="Times New Roman" w:hAnsi="Times New Roman" w:cs="Times New Roman"/>
-          <w:sz w:val="28"/>
-          <w:szCs w:val="28"/>
-          <w:lang w:val="en-US"/>
+        </w:rPr>
+      </w:pPr>
+      <w:r>
+        <w:rPr>
+          <w:rFonts w:ascii="Times New Roman" w:hAnsi="Times New Roman" w:cs="Times New Roman"/>
+          <w:sz w:val="28"/>
+          <w:szCs w:val="28"/>
         </w:rPr>
         <w:t xml:space="preserve">0,35      0,704688 </w:t>
       </w:r>
@@ -1248,15 +1294,13 @@
           <w:rFonts w:ascii="Times New Roman" w:hAnsi="Times New Roman" w:cs="Times New Roman"/>
           <w:sz w:val="28"/>
           <w:szCs w:val="28"/>
-          <w:lang w:val="en-US"/>
-        </w:rPr>
-      </w:pPr>
-      <w:r>
-        <w:rPr>
-          <w:rFonts w:ascii="Times New Roman" w:hAnsi="Times New Roman" w:cs="Times New Roman"/>
-          <w:sz w:val="28"/>
-          <w:szCs w:val="28"/>
-          <w:lang w:val="en-US"/>
+        </w:rPr>
+      </w:pPr>
+      <w:r>
+        <w:rPr>
+          <w:rFonts w:ascii="Times New Roman" w:hAnsi="Times New Roman" w:cs="Times New Roman"/>
+          <w:sz w:val="28"/>
+          <w:szCs w:val="28"/>
         </w:rPr>
         <w:t xml:space="preserve">0,40      0,670320 </w:t>
       </w:r>
@@ -1270,15 +1314,13 @@
           <w:rFonts w:ascii="Times New Roman" w:hAnsi="Times New Roman" w:cs="Times New Roman"/>
           <w:sz w:val="28"/>
           <w:szCs w:val="28"/>
-          <w:lang w:val="en-US"/>
-        </w:rPr>
-      </w:pPr>
-      <w:r>
-        <w:rPr>
-          <w:rFonts w:ascii="Times New Roman" w:hAnsi="Times New Roman" w:cs="Times New Roman"/>
-          <w:sz w:val="28"/>
-          <w:szCs w:val="28"/>
-          <w:lang w:val="en-US"/>
+        </w:rPr>
+      </w:pPr>
+      <w:r>
+        <w:rPr>
+          <w:rFonts w:ascii="Times New Roman" w:hAnsi="Times New Roman" w:cs="Times New Roman"/>
+          <w:sz w:val="28"/>
+          <w:szCs w:val="28"/>
         </w:rPr>
         <w:t xml:space="preserve">0,45      0,637628 </w:t>
       </w:r>
@@ -1292,15 +1334,13 @@
           <w:rFonts w:ascii="Times New Roman" w:hAnsi="Times New Roman" w:cs="Times New Roman"/>
           <w:sz w:val="28"/>
           <w:szCs w:val="28"/>
-          <w:lang w:val="en-US"/>
-        </w:rPr>
-      </w:pPr>
-      <w:r>
-        <w:rPr>
-          <w:rFonts w:ascii="Times New Roman" w:hAnsi="Times New Roman" w:cs="Times New Roman"/>
-          <w:sz w:val="28"/>
-          <w:szCs w:val="28"/>
-          <w:lang w:val="en-US"/>
+        </w:rPr>
+      </w:pPr>
+      <w:r>
+        <w:rPr>
+          <w:rFonts w:ascii="Times New Roman" w:hAnsi="Times New Roman" w:cs="Times New Roman"/>
+          <w:sz w:val="28"/>
+          <w:szCs w:val="28"/>
         </w:rPr>
         <w:t xml:space="preserve">0,50      0,606531 </w:t>
       </w:r>
@@ -1314,15 +1354,13 @@
           <w:rFonts w:ascii="Times New Roman" w:hAnsi="Times New Roman" w:cs="Times New Roman"/>
           <w:sz w:val="28"/>
           <w:szCs w:val="28"/>
-          <w:lang w:val="en-US"/>
-        </w:rPr>
-      </w:pPr>
-      <w:r>
-        <w:rPr>
-          <w:rFonts w:ascii="Times New Roman" w:hAnsi="Times New Roman" w:cs="Times New Roman"/>
-          <w:sz w:val="28"/>
-          <w:szCs w:val="28"/>
-          <w:lang w:val="en-US"/>
+        </w:rPr>
+      </w:pPr>
+      <w:r>
+        <w:rPr>
+          <w:rFonts w:ascii="Times New Roman" w:hAnsi="Times New Roman" w:cs="Times New Roman"/>
+          <w:sz w:val="28"/>
+          <w:szCs w:val="28"/>
         </w:rPr>
         <w:t xml:space="preserve">0,55      0,576950 </w:t>
       </w:r>
@@ -1336,15 +1374,13 @@
           <w:rFonts w:ascii="Times New Roman" w:hAnsi="Times New Roman" w:cs="Times New Roman"/>
           <w:sz w:val="28"/>
           <w:szCs w:val="28"/>
-          <w:lang w:val="en-US"/>
-        </w:rPr>
-      </w:pPr>
-      <w:r>
-        <w:rPr>
-          <w:rFonts w:ascii="Times New Roman" w:hAnsi="Times New Roman" w:cs="Times New Roman"/>
-          <w:sz w:val="28"/>
-          <w:szCs w:val="28"/>
-          <w:lang w:val="en-US"/>
+        </w:rPr>
+      </w:pPr>
+      <w:r>
+        <w:rPr>
+          <w:rFonts w:ascii="Times New Roman" w:hAnsi="Times New Roman" w:cs="Times New Roman"/>
+          <w:sz w:val="28"/>
+          <w:szCs w:val="28"/>
         </w:rPr>
         <w:t xml:space="preserve">0,60      0,548812 </w:t>
       </w:r>
@@ -1358,15 +1394,13 @@
           <w:rFonts w:ascii="Times New Roman" w:hAnsi="Times New Roman" w:cs="Times New Roman"/>
           <w:sz w:val="28"/>
           <w:szCs w:val="28"/>
-          <w:lang w:val="en-US"/>
-        </w:rPr>
-      </w:pPr>
-      <w:r>
-        <w:rPr>
-          <w:rFonts w:ascii="Times New Roman" w:hAnsi="Times New Roman" w:cs="Times New Roman"/>
-          <w:sz w:val="28"/>
-          <w:szCs w:val="28"/>
-          <w:lang w:val="en-US"/>
+        </w:rPr>
+      </w:pPr>
+      <w:r>
+        <w:rPr>
+          <w:rFonts w:ascii="Times New Roman" w:hAnsi="Times New Roman" w:cs="Times New Roman"/>
+          <w:sz w:val="28"/>
+          <w:szCs w:val="28"/>
         </w:rPr>
         <w:t>0,65      0,522046</w:t>
       </w:r>
@@ -1380,7 +1414,6 @@
           <w:rFonts w:ascii="Times New Roman" w:hAnsi="Times New Roman" w:cs="Times New Roman"/>
           <w:sz w:val="28"/>
           <w:szCs w:val="28"/>
-          <w:lang w:val="en-US"/>
         </w:rPr>
       </w:pPr>
     </w:p>
@@ -3556,7 +3589,6 @@
           <w:rFonts w:ascii="Times New Roman" w:hAnsi="Times New Roman" w:cs="Times New Roman"/>
           <w:sz w:val="28"/>
           <w:szCs w:val="28"/>
-          <w:lang w:val="en-US"/>
         </w:rPr>
       </w:pPr>
       <w:r>
@@ -4155,16 +4187,7 @@
                   <w:szCs w:val="28"/>
                   <w:lang w:val="en-US"/>
                 </w:rPr>
-                <m:t>(</m:t>
-              </m:r>
-              <m:r>
-                <w:rPr>
-                  <w:rFonts w:ascii="Cambria Math" w:hAnsi="Cambria Math" w:cs="Times New Roman"/>
-                  <w:sz w:val="28"/>
-                  <w:szCs w:val="28"/>
-                  <w:lang w:val="en-US"/>
-                </w:rPr>
-                <m:t>ς)</m:t>
+                <m:t>(ς)</m:t>
               </m:r>
               <m:sSub>
                 <m:sSubPr>
@@ -4247,16 +4270,7 @@
               <w:szCs w:val="28"/>
               <w:lang w:val="en-US"/>
             </w:rPr>
-            <m:t>ς</m:t>
-          </m:r>
-          <m:r>
-            <w:rPr>
-              <w:rFonts w:ascii="Cambria Math" w:hAnsi="Cambria Math" w:cs="Times New Roman"/>
-              <w:sz w:val="28"/>
-              <w:szCs w:val="28"/>
-              <w:lang w:val="en-US"/>
-            </w:rPr>
-            <m:t>∈</m:t>
+            <m:t>ς∈</m:t>
           </m:r>
           <m:d>
             <m:dPr>
@@ -5129,7 +5143,6 @@
           <w:rFonts w:ascii="Times New Roman" w:hAnsi="Times New Roman" w:cs="Times New Roman"/>
           <w:sz w:val="28"/>
           <w:szCs w:val="28"/>
-          <w:lang w:val="en-US"/>
         </w:rPr>
       </w:pPr>
       <w:r>
@@ -5372,7 +5385,6 @@
           <w:rFonts w:ascii="Times New Roman" w:hAnsi="Times New Roman" w:cs="Times New Roman"/>
           <w:sz w:val="28"/>
           <w:szCs w:val="28"/>
-          <w:lang w:val="en-US"/>
         </w:rPr>
       </w:pPr>
     </w:p>
@@ -6245,15 +6257,7 @@
                   <w:sz w:val="28"/>
                   <w:szCs w:val="28"/>
                 </w:rPr>
-                <m:t>n</m:t>
-              </m:r>
-              <m:r>
-                <w:rPr>
-                  <w:rFonts w:ascii="Cambria Math" w:hAnsi="Cambria Math" w:cs="Times New Roman"/>
-                  <w:sz w:val="28"/>
-                  <w:szCs w:val="28"/>
-                </w:rPr>
-                <m:t>!</m:t>
+                <m:t>n!</m:t>
               </m:r>
             </m:den>
           </m:f>
@@ -8398,71 +8402,71 @@
         </w:rPr>
         <w:t>.</w:t>
       </w:r>
+    </w:p>
+    <w:p>
+      <w:pPr>
+        <w:spacing w:after="160" w:line="259" w:lineRule="auto"/>
+        <w:rPr>
+          <w:rFonts w:ascii="Times New Roman" w:hAnsi="Times New Roman" w:cs="Times New Roman"/>
+          <w:sz w:val="28"/>
+          <w:szCs w:val="28"/>
+        </w:rPr>
+      </w:pPr>
+      <w:r>
+        <w:rPr>
+          <w:rFonts w:ascii="Times New Roman" w:hAnsi="Times New Roman" w:cs="Times New Roman"/>
+          <w:sz w:val="28"/>
+          <w:szCs w:val="28"/>
+        </w:rPr>
+        <w:br w:type="page"/>
+      </w:r>
+    </w:p>
+    <w:p>
+      <w:pPr>
+        <w:pStyle w:val="a3"/>
+        <w:ind w:firstLine="709"/>
+        <w:jc w:val="both"/>
+        <w:rPr>
+          <w:rFonts w:ascii="Times New Roman" w:hAnsi="Times New Roman" w:cs="Times New Roman"/>
+          <w:sz w:val="28"/>
+          <w:szCs w:val="28"/>
+        </w:rPr>
+      </w:pPr>
+      <w:r>
+        <w:rPr>
+          <w:rFonts w:ascii="Times New Roman" w:hAnsi="Times New Roman" w:cs="Times New Roman"/>
+          <w:sz w:val="28"/>
+          <w:szCs w:val="28"/>
+        </w:rPr>
+        <w:lastRenderedPageBreak/>
+        <w:t>2.</w:t>
+      </w:r>
+      <w:r>
+        <w:rPr>
+          <w:rFonts w:ascii="Times New Roman" w:hAnsi="Times New Roman" w:cs="Times New Roman"/>
+          <w:sz w:val="28"/>
+          <w:szCs w:val="28"/>
+        </w:rPr>
+        <w:t>3</w:t>
+      </w:r>
+      <w:r>
+        <w:rPr>
+          <w:rFonts w:ascii="Times New Roman" w:hAnsi="Times New Roman" w:cs="Times New Roman"/>
+          <w:sz w:val="28"/>
+          <w:szCs w:val="28"/>
+        </w:rPr>
+        <w:t xml:space="preserve"> </w:t>
+      </w:r>
+      <w:r>
+        <w:rPr>
+          <w:rFonts w:ascii="Times New Roman" w:hAnsi="Times New Roman" w:cs="Times New Roman"/>
+          <w:sz w:val="28"/>
+          <w:szCs w:val="28"/>
+        </w:rPr>
+        <w:t>Средне квадратичное приближение функции</w:t>
+      </w:r>
       <w:bookmarkStart w:id="0" w:name="_GoBack"/>
       <w:bookmarkEnd w:id="0"/>
-    </w:p>
-    <w:p>
-      <w:pPr>
-        <w:spacing w:after="160" w:line="259" w:lineRule="auto"/>
-        <w:rPr>
-          <w:rFonts w:ascii="Times New Roman" w:hAnsi="Times New Roman" w:cs="Times New Roman"/>
-          <w:sz w:val="28"/>
-          <w:szCs w:val="28"/>
-        </w:rPr>
-      </w:pPr>
-      <w:r>
-        <w:rPr>
-          <w:rFonts w:ascii="Times New Roman" w:hAnsi="Times New Roman" w:cs="Times New Roman"/>
-          <w:sz w:val="28"/>
-          <w:szCs w:val="28"/>
-        </w:rPr>
-        <w:br w:type="page"/>
-      </w:r>
-    </w:p>
-    <w:p>
-      <w:pPr>
-        <w:pStyle w:val="a3"/>
-        <w:ind w:firstLine="709"/>
-        <w:jc w:val="both"/>
-        <w:rPr>
-          <w:rFonts w:ascii="Times New Roman" w:hAnsi="Times New Roman" w:cs="Times New Roman"/>
-          <w:sz w:val="28"/>
-          <w:szCs w:val="28"/>
-        </w:rPr>
-      </w:pPr>
-      <w:r>
-        <w:rPr>
-          <w:rFonts w:ascii="Times New Roman" w:hAnsi="Times New Roman" w:cs="Times New Roman"/>
-          <w:sz w:val="28"/>
-          <w:szCs w:val="28"/>
-        </w:rPr>
-        <w:lastRenderedPageBreak/>
-        <w:t>2.</w:t>
-      </w:r>
-      <w:r>
-        <w:rPr>
-          <w:rFonts w:ascii="Times New Roman" w:hAnsi="Times New Roman" w:cs="Times New Roman"/>
-          <w:sz w:val="28"/>
-          <w:szCs w:val="28"/>
-        </w:rPr>
-        <w:t>3</w:t>
-      </w:r>
-      <w:r>
-        <w:rPr>
-          <w:rFonts w:ascii="Times New Roman" w:hAnsi="Times New Roman" w:cs="Times New Roman"/>
-          <w:sz w:val="28"/>
-          <w:szCs w:val="28"/>
-        </w:rPr>
-        <w:t xml:space="preserve"> </w:t>
-      </w:r>
-      <w:r>
-        <w:rPr>
-          <w:rFonts w:ascii="Times New Roman" w:hAnsi="Times New Roman" w:cs="Times New Roman"/>
-          <w:sz w:val="28"/>
-          <w:szCs w:val="28"/>
-        </w:rPr>
-        <w:t>Метод обратной матрицы</w:t>
-      </w:r>
     </w:p>
     <w:p>
       <w:pPr>
@@ -9900,31 +9904,7 @@
             <w:sz w:val="28"/>
             <w:szCs w:val="28"/>
           </w:rPr>
-          <m:t>-</m:t>
-        </m:r>
-        <m:r>
-          <w:rPr>
-            <w:rFonts w:ascii="Cambria Math" w:hAnsi="Cambria Math" w:cs="Times New Roman"/>
-            <w:sz w:val="28"/>
-            <w:szCs w:val="28"/>
-          </w:rPr>
-          <m:t>стобец</m:t>
-        </m:r>
-        <m:r>
-          <w:rPr>
-            <w:rFonts w:ascii="Cambria Math" w:hAnsi="Cambria Math" w:cs="Times New Roman"/>
-            <w:sz w:val="28"/>
-            <w:szCs w:val="28"/>
-          </w:rPr>
-          <m:t xml:space="preserve"> </m:t>
-        </m:r>
-        <m:r>
-          <w:rPr>
-            <w:rFonts w:ascii="Cambria Math" w:hAnsi="Cambria Math" w:cs="Times New Roman"/>
-            <w:sz w:val="28"/>
-            <w:szCs w:val="28"/>
-          </w:rPr>
-          <m:t>неизвестных</m:t>
+          <m:t>-стобец неизвестных</m:t>
         </m:r>
       </m:oMath>
       <w:r>
@@ -10144,47 +10124,7 @@
             <w:sz w:val="28"/>
             <w:szCs w:val="28"/>
           </w:rPr>
-          <m:t>-</m:t>
-        </m:r>
-        <m:r>
-          <w:rPr>
-            <w:rFonts w:ascii="Cambria Math" w:hAnsi="Cambria Math" w:cs="Times New Roman"/>
-            <w:sz w:val="28"/>
-            <w:szCs w:val="28"/>
-          </w:rPr>
-          <m:t>столбец</m:t>
-        </m:r>
-        <m:r>
-          <w:rPr>
-            <w:rFonts w:ascii="Cambria Math" w:hAnsi="Cambria Math" w:cs="Times New Roman"/>
-            <w:sz w:val="28"/>
-            <w:szCs w:val="28"/>
-          </w:rPr>
-          <m:t xml:space="preserve"> </m:t>
-        </m:r>
-        <m:r>
-          <w:rPr>
-            <w:rFonts w:ascii="Cambria Math" w:hAnsi="Cambria Math" w:cs="Times New Roman"/>
-            <w:sz w:val="28"/>
-            <w:szCs w:val="28"/>
-          </w:rPr>
-          <m:t>свободных</m:t>
-        </m:r>
-        <m:r>
-          <w:rPr>
-            <w:rFonts w:ascii="Cambria Math" w:hAnsi="Cambria Math" w:cs="Times New Roman"/>
-            <w:sz w:val="28"/>
-            <w:szCs w:val="28"/>
-          </w:rPr>
-          <m:t xml:space="preserve"> </m:t>
-        </m:r>
-        <m:r>
-          <w:rPr>
-            <w:rFonts w:ascii="Cambria Math" w:hAnsi="Cambria Math" w:cs="Times New Roman"/>
-            <w:sz w:val="28"/>
-            <w:szCs w:val="28"/>
-          </w:rPr>
-          <m:t>коэффициентов</m:t>
+          <m:t>-столбец свободных коэффициентов</m:t>
         </m:r>
       </m:oMath>
       <w:r>
@@ -24110,7 +24050,7 @@
 </file>
 
 <file path=customXml/itemProps1.xml><?xml version="1.0" encoding="utf-8"?>
-<ds:datastoreItem xmlns:ds="http://schemas.openxmlformats.org/officeDocument/2006/customXml" ds:itemID="{F78F52E5-EC22-4D24-A2EC-5C098B34755C}">
+<ds:datastoreItem xmlns:ds="http://schemas.openxmlformats.org/officeDocument/2006/customXml" ds:itemID="{841E402B-7EE8-4406-B5A4-8172B8CE35AF}">
   <ds:schemaRefs>
     <ds:schemaRef ds:uri="http://schemas.openxmlformats.org/officeDocument/2006/bibliography"/>
   </ds:schemaRefs>
